--- a/docx/104 ready - комментарии.docx
+++ b/docx/104 ready - комментарии.docx
@@ -216,7 +216,38 @@
           <w:szCs w:val="24"/>
           <w:rtl w:val="0"/>
         </w:rPr>
-        <w:t xml:space="preserve">а в понедельник после этого Хогвартс-экспресс отвозил учеников в Лондон.</w:t>
+        <w:t xml:space="preserve">а в понедельник после этого Хогвартс-</w:t>
+      </w:r>
+      <w:ins w:author="Alaric Lightin" w:id="0" w:date="2019-08-13T15:37:23Z">
+        <w:r>
+          <w:rPr>
+            <w:rFonts w:ascii="Times New Roman" w:cs="Times New Roman" w:eastAsia="Times New Roman" w:hAnsi="Times New Roman"/>
+            <w:sz w:val="24"/>
+            <w:szCs w:val="24"/>
+            <w:rtl w:val="0"/>
+          </w:rPr>
+          <w:t xml:space="preserve">Э</w:t>
+        </w:r>
+      </w:ins>
+      <w:del w:author="Alaric Lightin" w:id="0" w:date="2019-08-13T15:37:23Z">
+        <w:r>
+          <w:rPr>
+            <w:rFonts w:ascii="Times New Roman" w:cs="Times New Roman" w:eastAsia="Times New Roman" w:hAnsi="Times New Roman"/>
+            <w:sz w:val="24"/>
+            <w:szCs w:val="24"/>
+            <w:rtl w:val="0"/>
+          </w:rPr>
+          <w:delText xml:space="preserve">э</w:delText>
+        </w:r>
+      </w:del>
+      <w:r>
+        <w:rPr>
+          <w:rFonts w:ascii="Times New Roman" w:cs="Times New Roman" w:eastAsia="Times New Roman" w:hAnsi="Times New Roman"/>
+          <w:sz w:val="24"/>
+          <w:szCs w:val="24"/>
+          <w:rtl w:val="0"/>
+        </w:rPr>
+        <w:t xml:space="preserve">кспресс отвозил учеников в Лондон.</w:t>
       </w:r>
     </w:p>
     <w:p>
@@ -7341,7 +7372,27 @@
           <w:szCs w:val="24"/>
           <w:rtl w:val="0"/>
         </w:rPr>
-        <w:t xml:space="preserve">Дамблдора, Северус играл роль злобного зельевара Хогвартса, которого послал сюда директор… При этом, возможно, Дамблдор его действительно сюда послал, а, возможно, и нет…. Но профессор Квиррелл то ли думал, то ли притворялся, что думает, что кому-то следует следить за профессором Снейпом… А самого Гарри направил сюда будущий Гарри, и он понятия не имеет </w:t>
+        <w:t xml:space="preserve">Дамблдора, Северус играл роль злобного зельевара Хогвартса, которого послал сюда директор… При этом, возможно, Дамблдор его действительно сюда послал, а, возможно, и нет…</w:t>
+      </w:r>
+      <w:del w:author="Alaric Lightin" w:id="1" w:date="2019-08-13T15:36:23Z">
+        <w:r>
+          <w:rPr>
+            <w:rFonts w:ascii="Times New Roman" w:cs="Times New Roman" w:eastAsia="Times New Roman" w:hAnsi="Times New Roman"/>
+            <w:sz w:val="24"/>
+            <w:szCs w:val="24"/>
+            <w:rtl w:val="0"/>
+          </w:rPr>
+          <w:delText xml:space="preserve">.</w:delText>
+        </w:r>
+      </w:del>
+      <w:r>
+        <w:rPr>
+          <w:rFonts w:ascii="Times New Roman" w:cs="Times New Roman" w:eastAsia="Times New Roman" w:hAnsi="Times New Roman"/>
+          <w:sz w:val="24"/>
+          <w:szCs w:val="24"/>
+          <w:rtl w:val="0"/>
+        </w:rPr>
+        <w:t xml:space="preserve"> Но профессор Квиррелл то ли думал, то ли притворялся, что думает, что кому-то следует следить за профессором Снейпом… А самого Гарри направил сюда будущий Гарри, и он понятия не имеет </w:t>
       </w:r>
       <w:r>
         <w:rPr>
@@ -10969,7 +11020,23 @@
           <w:szCs w:val="24"/>
           <w:rtl w:val="0"/>
         </w:rPr>
-        <w:t xml:space="preserve">— Снейп… слушайте… — прохрипел профессор Квиррелл. — Почему… Спраут… здесь….</w:t>
+        <w:t xml:space="preserve">— Снейп… слушайте… — прохрипел профессор Квиррелл. — Почему… Спраут… здесь…</w:t>
+      </w:r>
+      <w:del w:author="Alaric Lightin" w:id="2" w:date="2019-08-13T15:36:41Z">
+        <w:r>
+          <w:rPr>
+            <w:rFonts w:ascii="Times New Roman" w:cs="Times New Roman" w:eastAsia="Times New Roman" w:hAnsi="Times New Roman"/>
+            <w:sz w:val="24"/>
+            <w:szCs w:val="24"/>
+            <w:rtl w:val="0"/>
+          </w:rPr>
+          <w:delText xml:space="preserve">.</w:delText>
+        </w:r>
+      </w:del>
+      <w:r>
+        <w:rPr>
+          <w:rtl w:val="0"/>
+        </w:rPr>
       </w:r>
     </w:p>
     <w:p>
@@ -13360,7 +13427,51 @@
           <w:szCs w:val="24"/>
           <w:rtl w:val="0"/>
         </w:rPr>
-        <w:t xml:space="preserve">— Зеркало Желаний… древняя реликвия… может скрывать что угодно… Камень может быть там.. многие хотят получить Камень… один из них послал Спраут.</w:t>
+        <w:t xml:space="preserve">— Зеркало Желаний… древняя реликвия… может скрывать что угодно… Камень может быть там</w:t>
+      </w:r>
+      <w:ins w:author="Alaric Lightin" w:id="3" w:date="2019-08-13T15:37:04Z">
+        <w:r>
+          <w:rPr>
+            <w:rFonts w:ascii="Times New Roman" w:cs="Times New Roman" w:eastAsia="Times New Roman" w:hAnsi="Times New Roman"/>
+            <w:sz w:val="24"/>
+            <w:szCs w:val="24"/>
+            <w:rtl w:val="0"/>
+          </w:rPr>
+          <w:t xml:space="preserve">…</w:t>
+        </w:r>
+      </w:ins>
+      <w:del w:author="Alaric Lightin" w:id="3" w:date="2019-08-13T15:37:04Z">
+        <w:r>
+          <w:rPr>
+            <w:rFonts w:ascii="Times New Roman" w:cs="Times New Roman" w:eastAsia="Times New Roman" w:hAnsi="Times New Roman"/>
+            <w:sz w:val="24"/>
+            <w:szCs w:val="24"/>
+            <w:rtl w:val="0"/>
+          </w:rPr>
+          <w:delText xml:space="preserve">..</w:delText>
+        </w:r>
+      </w:del>
+      <w:ins w:author="Alaric Lightin" w:id="3" w:date="2019-08-13T15:37:04Z">
+        <w:del w:author="Alaric Lightin" w:id="3" w:date="2019-08-13T15:37:04Z">
+          <w:r>
+            <w:rPr>
+              <w:rFonts w:ascii="Times New Roman" w:cs="Times New Roman" w:eastAsia="Times New Roman" w:hAnsi="Times New Roman"/>
+              <w:sz w:val="24"/>
+              <w:szCs w:val="24"/>
+              <w:rtl w:val="0"/>
+            </w:rPr>
+            <w:delText xml:space="preserve">.</w:delText>
+          </w:r>
+        </w:del>
+      </w:ins>
+      <w:r>
+        <w:rPr>
+          <w:rFonts w:ascii="Times New Roman" w:cs="Times New Roman" w:eastAsia="Times New Roman" w:hAnsi="Times New Roman"/>
+          <w:sz w:val="24"/>
+          <w:szCs w:val="24"/>
+          <w:rtl w:val="0"/>
+        </w:rPr>
+        <w:t xml:space="preserve"> многие хотят получить Камень… один из них послал Спраут.</w:t>
       </w:r>
     </w:p>
     <w:p>
@@ -14095,7 +14206,27 @@
           <w:szCs w:val="24"/>
           <w:rtl w:val="0"/>
         </w:rPr>
-        <w:t xml:space="preserve">, и с этим работать ...</w:t>
+        <w:t xml:space="preserve">, и с этим работать</w:t>
+      </w:r>
+      <w:del w:author="Alaric Lightin" w:id="4" w:date="2019-08-13T15:35:35Z">
+        <w:r>
+          <w:rPr>
+            <w:rFonts w:ascii="Times New Roman" w:cs="Times New Roman" w:eastAsia="Times New Roman" w:hAnsi="Times New Roman"/>
+            <w:sz w:val="24"/>
+            <w:szCs w:val="24"/>
+            <w:rtl w:val="0"/>
+          </w:rPr>
+          <w:delText xml:space="preserve"> </w:delText>
+        </w:r>
+      </w:del>
+      <w:r>
+        <w:rPr>
+          <w:rFonts w:ascii="Times New Roman" w:cs="Times New Roman" w:eastAsia="Times New Roman" w:hAnsi="Times New Roman"/>
+          <w:sz w:val="24"/>
+          <w:szCs w:val="24"/>
+          <w:rtl w:val="0"/>
+        </w:rPr>
+        <w:t xml:space="preserve">...</w:t>
       </w:r>
     </w:p>
     <w:p>
@@ -14997,7 +15128,38 @@
           <w:szCs w:val="24"/>
           <w:rtl w:val="0"/>
         </w:rPr>
-        <w:t xml:space="preserve">Остается профессор Защиты. По его словам, он следил за</w:t>
+        <w:t xml:space="preserve">Оста</w:t>
+      </w:r>
+      <w:ins w:author="Alaric Lightin" w:id="5" w:date="2019-08-13T15:36:03Z">
+        <w:r>
+          <w:rPr>
+            <w:rFonts w:ascii="Times New Roman" w:cs="Times New Roman" w:eastAsia="Times New Roman" w:hAnsi="Times New Roman"/>
+            <w:sz w:val="24"/>
+            <w:szCs w:val="24"/>
+            <w:rtl w:val="0"/>
+          </w:rPr>
+          <w:t xml:space="preserve">ё</w:t>
+        </w:r>
+      </w:ins>
+      <w:del w:author="Alaric Lightin" w:id="5" w:date="2019-08-13T15:36:03Z">
+        <w:r>
+          <w:rPr>
+            <w:rFonts w:ascii="Times New Roman" w:cs="Times New Roman" w:eastAsia="Times New Roman" w:hAnsi="Times New Roman"/>
+            <w:sz w:val="24"/>
+            <w:szCs w:val="24"/>
+            <w:rtl w:val="0"/>
+          </w:rPr>
+          <w:delText xml:space="preserve">е</w:delText>
+        </w:r>
+      </w:del>
+      <w:r>
+        <w:rPr>
+          <w:rFonts w:ascii="Times New Roman" w:cs="Times New Roman" w:eastAsia="Times New Roman" w:hAnsi="Times New Roman"/>
+          <w:sz w:val="24"/>
+          <w:szCs w:val="24"/>
+          <w:rtl w:val="0"/>
+        </w:rPr>
+        <w:t xml:space="preserve">тся профессор Защиты. По его словам, он следил за</w:t>
       </w:r>
       <w:r>
         <w:rPr>
@@ -15386,7 +15548,41 @@
           <w:szCs w:val="24"/>
           <w:rtl w:val="0"/>
         </w:rPr>
-        <w:t xml:space="preserve">куда проберется даже первокурсник, н</w:t>
+        <w:t xml:space="preserve">куда пробер</w:t>
+      </w:r>
+      <w:ins w:author="Alaric Lightin" w:id="6" w:date="2019-08-13T15:35:47Z">
+        <w:r>
+          <w:rPr>
+            <w:rFonts w:ascii="Times New Roman" w:cs="Times New Roman" w:eastAsia="Times New Roman" w:hAnsi="Times New Roman"/>
+            <w:i w:val="1"/>
+            <w:sz w:val="24"/>
+            <w:szCs w:val="24"/>
+            <w:rtl w:val="0"/>
+          </w:rPr>
+          <w:t xml:space="preserve">ё</w:t>
+        </w:r>
+      </w:ins>
+      <w:del w:author="Alaric Lightin" w:id="6" w:date="2019-08-13T15:35:47Z">
+        <w:r>
+          <w:rPr>
+            <w:rFonts w:ascii="Times New Roman" w:cs="Times New Roman" w:eastAsia="Times New Roman" w:hAnsi="Times New Roman"/>
+            <w:i w:val="1"/>
+            <w:sz w:val="24"/>
+            <w:szCs w:val="24"/>
+            <w:rtl w:val="0"/>
+          </w:rPr>
+          <w:delText xml:space="preserve">е</w:delText>
+        </w:r>
+      </w:del>
+      <w:r>
+        <w:rPr>
+          <w:rFonts w:ascii="Times New Roman" w:cs="Times New Roman" w:eastAsia="Times New Roman" w:hAnsi="Times New Roman"/>
+          <w:i w:val="1"/>
+          <w:sz w:val="24"/>
+          <w:szCs w:val="24"/>
+          <w:rtl w:val="0"/>
+        </w:rPr>
+        <w:t xml:space="preserve">тся даже первокурсник, н</w:t>
       </w:r>
       <w:r>
         <w:rPr>
